--- a/Lab Sheet 04/lab sheet 04.docx
+++ b/Lab Sheet 04/lab sheet 04.docx
@@ -3,28 +3,113 @@
 <w:document xmlns:wpc="http://schemas.microsoft.com/office/word/2010/wordprocessingCanvas" xmlns:cx="http://schemas.microsoft.com/office/drawing/2014/chartex" xmlns:cx1="http://schemas.microsoft.com/office/drawing/2015/9/8/chartex" xmlns:cx2="http://schemas.microsoft.com/office/drawing/2015/10/21/chartex" xmlns:cx3="http://schemas.microsoft.com/office/drawing/2016/5/9/chartex" xmlns:cx4="http://schemas.microsoft.com/office/drawing/2016/5/10/chartex" xmlns:cx5="http://schemas.microsoft.com/office/drawing/2016/5/11/chartex" xmlns:cx6="http://schemas.microsoft.com/office/drawing/2016/5/12/chartex" xmlns:cx7="http://schemas.microsoft.com/office/drawing/2016/5/13/chartex" xmlns:cx8="http://schemas.microsoft.com/office/drawing/2016/5/14/chartex" xmlns:mc="http://schemas.openxmlformats.org/markup-compatibility/2006" xmlns:aink="http://schemas.microsoft.com/office/drawing/2016/ink" xmlns:am3d="http://schemas.microsoft.com/office/drawing/2017/model3d" xmlns:o="urn:schemas-microsoft-com:office:office" xmlns:oel="http://schemas.microsoft.com/office/2019/extlst" xmlns:r="http://schemas.openxmlformats.org/officeDocument/2006/relationships" xmlns:m="http://schemas.openxmlformats.org/officeDocument/2006/math" xmlns:v="urn:schemas-microsoft-com:vml" xmlns:wp14="http://schemas.microsoft.com/office/word/2010/wordprocessingDrawing" xmlns:wp="http://schemas.openxmlformats.org/drawingml/2006/wordprocessingDrawing" xmlns:w10="urn:schemas-microsoft-com:office:word" xmlns:w="http://schemas.openxmlformats.org/wordprocessingml/2006/main" xmlns:w14="http://schemas.microsoft.com/office/word/2010/wordml" xmlns:w15="http://schemas.microsoft.com/office/word/2012/wordml" xmlns:w16cex="http://schemas.microsoft.com/office/word/2018/wordml/cex" xmlns:w16cid="http://schemas.microsoft.com/office/word/2016/wordml/cid" xmlns:w16="http://schemas.microsoft.com/office/word/2018/wordml" xmlns:w16du="http://schemas.microsoft.com/office/word/2023/wordml/word16du" xmlns:w16sdtdh="http://schemas.microsoft.com/office/word/2020/wordml/sdtdatahash" xmlns:w16sdtfl="http://schemas.microsoft.com/office/word/2024/wordml/sdtformatlock" xmlns:w16se="http://schemas.microsoft.com/office/word/2015/wordml/symex" xmlns:wpg="http://schemas.microsoft.com/office/word/2010/wordprocessingGroup" xmlns:wpi="http://schemas.microsoft.com/office/word/2010/wordprocessingInk" xmlns:wne="http://schemas.microsoft.com/office/word/2006/wordml" xmlns:wps="http://schemas.microsoft.com/office/word/2010/wordprocessingShape" mc:Ignorable="w14 w15 w16se w16cid w16 w16cex w16sdtdh w16sdtfl w16du wp14">
   <w:body>
     <w:p>
+      <w:pPr>
+        <w:rPr>
+          <w:b/>
+          <w:bCs/>
+          <w:sz w:val="32"/>
+          <w:szCs w:val="32"/>
+        </w:rPr>
+      </w:pPr>
       <w:r>
-        <w:t>Lab Sheet 04</w:t>
+        <w:rPr>
+          <w:b/>
+          <w:bCs/>
+          <w:sz w:val="32"/>
+          <w:szCs w:val="32"/>
+        </w:rPr>
+        <w:t>Lab 04</w:t>
       </w:r>
     </w:p>
     <w:p>
+      <w:pPr>
+        <w:rPr>
+          <w:b/>
+          <w:bCs/>
+          <w:sz w:val="32"/>
+          <w:szCs w:val="32"/>
+        </w:rPr>
+      </w:pPr>
       <w:r>
+        <w:rPr>
+          <w:b/>
+          <w:bCs/>
+          <w:sz w:val="32"/>
+          <w:szCs w:val="32"/>
+        </w:rPr>
         <w:t>Mallikarachchi M.S</w:t>
       </w:r>
     </w:p>
     <w:p>
+      <w:pPr>
+        <w:rPr>
+          <w:b/>
+          <w:bCs/>
+          <w:sz w:val="32"/>
+          <w:szCs w:val="32"/>
+        </w:rPr>
+      </w:pPr>
       <w:r>
+        <w:rPr>
+          <w:b/>
+          <w:bCs/>
+          <w:sz w:val="32"/>
+          <w:szCs w:val="32"/>
+        </w:rPr>
         <w:t>IT24102068</w:t>
       </w:r>
     </w:p>
-    <w:p/>
     <w:p>
+      <w:pPr>
+        <w:rPr>
+          <w:b/>
+          <w:bCs/>
+        </w:rPr>
+      </w:pPr>
+    </w:p>
+    <w:p>
+      <w:pPr>
+        <w:rPr>
+          <w:b/>
+          <w:bCs/>
+        </w:rPr>
+      </w:pPr>
+    </w:p>
+    <w:p>
+      <w:pPr>
+        <w:rPr>
+          <w:b/>
+          <w:bCs/>
+        </w:rPr>
+      </w:pPr>
+    </w:p>
+    <w:p>
+      <w:pPr>
+        <w:rPr>
+          <w:b/>
+          <w:bCs/>
+        </w:rPr>
+      </w:pPr>
+    </w:p>
+    <w:p>
+      <w:pPr>
+        <w:rPr>
+          <w:b/>
+          <w:bCs/>
+        </w:rPr>
+      </w:pPr>
       <w:r>
+        <w:rPr>
+          <w:b/>
+          <w:bCs/>
+          <w:sz w:val="32"/>
+          <w:szCs w:val="32"/>
+        </w:rPr>
         <w:drawing>
-          <wp:inline distT="0" distB="0" distL="0" distR="0" wp14:anchorId="34B9988C" wp14:editId="4B7DF5E5">
-            <wp:extent cx="5943600" cy="1838325"/>
-            <wp:effectExtent l="0" t="0" r="0" b="9525"/>
-            <wp:docPr id="1983798703" name="Picture 1" descr="A screenshot of a computer code&#10;&#10;Description automatically generated"/>
+          <wp:inline distT="0" distB="0" distL="0" distR="0" wp14:anchorId="14E7495F" wp14:editId="65A28E87">
+            <wp:extent cx="5943600" cy="5062855"/>
+            <wp:effectExtent l="0" t="0" r="0" b="4445"/>
+            <wp:docPr id="721200843" name="Picture 1" descr="A screenshot of a computer code&#10;&#10;AI-generated content may be incorrect."/>
             <wp:cNvGraphicFramePr>
               <a:graphicFrameLocks xmlns:a="http://schemas.openxmlformats.org/drawingml/2006/main" noChangeAspect="1"/>
             </wp:cNvGraphicFramePr>
@@ -32,7 +117,7 @@
               <a:graphicData uri="http://schemas.openxmlformats.org/drawingml/2006/picture">
                 <pic:pic xmlns:pic="http://schemas.openxmlformats.org/drawingml/2006/picture">
                   <pic:nvPicPr>
-                    <pic:cNvPr id="1983798703" name="Picture 1" descr="A screenshot of a computer code&#10;&#10;Description automatically generated"/>
+                    <pic:cNvPr id="721200843" name="Picture 1" descr="A screenshot of a computer code&#10;&#10;AI-generated content may be incorrect."/>
                     <pic:cNvPicPr/>
                   </pic:nvPicPr>
                   <pic:blipFill>
@@ -44,88 +129,7 @@
                   <pic:spPr>
                     <a:xfrm>
                       <a:off x="0" y="0"/>
-                      <a:ext cx="5943600" cy="1838325"/>
-                    </a:xfrm>
-                    <a:prstGeom prst="rect">
-                      <a:avLst/>
-                    </a:prstGeom>
-                  </pic:spPr>
-                </pic:pic>
-              </a:graphicData>
-            </a:graphic>
-          </wp:inline>
-        </w:drawing>
-      </w:r>
-    </w:p>
-    <w:p/>
-    <w:p>
-      <w:r>
-        <w:drawing>
-          <wp:inline distT="0" distB="0" distL="0" distR="0" wp14:anchorId="044B4590" wp14:editId="7BCB112D">
-            <wp:extent cx="5553850" cy="4496427"/>
-            <wp:effectExtent l="0" t="0" r="8890" b="0"/>
-            <wp:docPr id="1600380631" name="Picture 1" descr="A screenshot of a computer&#10;&#10;Description automatically generated"/>
-            <wp:cNvGraphicFramePr>
-              <a:graphicFrameLocks xmlns:a="http://schemas.openxmlformats.org/drawingml/2006/main" noChangeAspect="1"/>
-            </wp:cNvGraphicFramePr>
-            <a:graphic xmlns:a="http://schemas.openxmlformats.org/drawingml/2006/main">
-              <a:graphicData uri="http://schemas.openxmlformats.org/drawingml/2006/picture">
-                <pic:pic xmlns:pic="http://schemas.openxmlformats.org/drawingml/2006/picture">
-                  <pic:nvPicPr>
-                    <pic:cNvPr id="1600380631" name="Picture 1" descr="A screenshot of a computer&#10;&#10;Description automatically generated"/>
-                    <pic:cNvPicPr/>
-                  </pic:nvPicPr>
-                  <pic:blipFill>
-                    <a:blip r:embed="rId5"/>
-                    <a:stretch>
-                      <a:fillRect/>
-                    </a:stretch>
-                  </pic:blipFill>
-                  <pic:spPr>
-                    <a:xfrm>
-                      <a:off x="0" y="0"/>
-                      <a:ext cx="5553850" cy="4496427"/>
-                    </a:xfrm>
-                    <a:prstGeom prst="rect">
-                      <a:avLst/>
-                    </a:prstGeom>
-                  </pic:spPr>
-                </pic:pic>
-              </a:graphicData>
-            </a:graphic>
-          </wp:inline>
-        </w:drawing>
-      </w:r>
-    </w:p>
-    <w:p/>
-    <w:p/>
-    <w:p>
-      <w:r>
-        <w:drawing>
-          <wp:inline distT="0" distB="0" distL="0" distR="0" wp14:anchorId="55189BEB" wp14:editId="40C00789">
-            <wp:extent cx="3010320" cy="1991003"/>
-            <wp:effectExtent l="0" t="0" r="0" b="9525"/>
-            <wp:docPr id="635946008" name="Picture 1" descr="A screenshot of a computer code&#10;&#10;Description automatically generated"/>
-            <wp:cNvGraphicFramePr>
-              <a:graphicFrameLocks xmlns:a="http://schemas.openxmlformats.org/drawingml/2006/main" noChangeAspect="1"/>
-            </wp:cNvGraphicFramePr>
-            <a:graphic xmlns:a="http://schemas.openxmlformats.org/drawingml/2006/main">
-              <a:graphicData uri="http://schemas.openxmlformats.org/drawingml/2006/picture">
-                <pic:pic xmlns:pic="http://schemas.openxmlformats.org/drawingml/2006/picture">
-                  <pic:nvPicPr>
-                    <pic:cNvPr id="635946008" name="Picture 1" descr="A screenshot of a computer code&#10;&#10;Description automatically generated"/>
-                    <pic:cNvPicPr/>
-                  </pic:nvPicPr>
-                  <pic:blipFill>
-                    <a:blip r:embed="rId6"/>
-                    <a:stretch>
-                      <a:fillRect/>
-                    </a:stretch>
-                  </pic:blipFill>
-                  <pic:spPr>
-                    <a:xfrm>
-                      <a:off x="0" y="0"/>
-                      <a:ext cx="3010320" cy="1991003"/>
+                      <a:ext cx="5943600" cy="5062855"/>
                     </a:xfrm>
                     <a:prstGeom prst="rect">
                       <a:avLst/>
@@ -139,12 +143,27 @@
       </w:r>
     </w:p>
     <w:p>
+      <w:pPr>
+        <w:rPr>
+          <w:b/>
+          <w:bCs/>
+          <w:sz w:val="32"/>
+          <w:szCs w:val="32"/>
+        </w:rPr>
+      </w:pPr>
       <w:r>
+        <w:rPr>
+          <w:b/>
+          <w:bCs/>
+          <w:sz w:val="32"/>
+          <w:szCs w:val="32"/>
+        </w:rPr>
+        <w:lastRenderedPageBreak/>
         <w:drawing>
-          <wp:inline distT="0" distB="0" distL="0" distR="0" wp14:anchorId="0753D530" wp14:editId="74551F30">
-            <wp:extent cx="4544059" cy="1838582"/>
-            <wp:effectExtent l="0" t="0" r="0" b="9525"/>
-            <wp:docPr id="1784510313" name="Picture 1" descr="A white background with black text&#10;&#10;Description automatically generated"/>
+          <wp:inline distT="0" distB="0" distL="0" distR="0" wp14:anchorId="4F740744" wp14:editId="4D313F6C">
+            <wp:extent cx="5943600" cy="3712210"/>
+            <wp:effectExtent l="0" t="0" r="0" b="2540"/>
+            <wp:docPr id="1690027815" name="Picture 1" descr="A diagram of a box plot&#10;&#10;AI-generated content may be incorrect."/>
             <wp:cNvGraphicFramePr>
               <a:graphicFrameLocks xmlns:a="http://schemas.openxmlformats.org/drawingml/2006/main" noChangeAspect="1"/>
             </wp:cNvGraphicFramePr>
@@ -152,11 +171,11 @@
               <a:graphicData uri="http://schemas.openxmlformats.org/drawingml/2006/picture">
                 <pic:pic xmlns:pic="http://schemas.openxmlformats.org/drawingml/2006/picture">
                   <pic:nvPicPr>
-                    <pic:cNvPr id="1784510313" name="Picture 1" descr="A white background with black text&#10;&#10;Description automatically generated"/>
+                    <pic:cNvPr id="1690027815" name="Picture 1" descr="A diagram of a box plot&#10;&#10;AI-generated content may be incorrect."/>
                     <pic:cNvPicPr/>
                   </pic:nvPicPr>
                   <pic:blipFill>
-                    <a:blip r:embed="rId7"/>
+                    <a:blip r:embed="rId5"/>
                     <a:stretch>
                       <a:fillRect/>
                     </a:stretch>
@@ -164,249 +183,7 @@
                   <pic:spPr>
                     <a:xfrm>
                       <a:off x="0" y="0"/>
-                      <a:ext cx="4544059" cy="1838582"/>
-                    </a:xfrm>
-                    <a:prstGeom prst="rect">
-                      <a:avLst/>
-                    </a:prstGeom>
-                  </pic:spPr>
-                </pic:pic>
-              </a:graphicData>
-            </a:graphic>
-          </wp:inline>
-        </w:drawing>
-      </w:r>
-    </w:p>
-    <w:p>
-      <w:r>
-        <w:drawing>
-          <wp:inline distT="0" distB="0" distL="0" distR="0" wp14:anchorId="0FAAAAB4" wp14:editId="091FEF37">
-            <wp:extent cx="4420217" cy="2086266"/>
-            <wp:effectExtent l="0" t="0" r="0" b="9525"/>
-            <wp:docPr id="1814192798" name="Picture 1" descr="A white background with black text&#10;&#10;Description automatically generated"/>
-            <wp:cNvGraphicFramePr>
-              <a:graphicFrameLocks xmlns:a="http://schemas.openxmlformats.org/drawingml/2006/main" noChangeAspect="1"/>
-            </wp:cNvGraphicFramePr>
-            <a:graphic xmlns:a="http://schemas.openxmlformats.org/drawingml/2006/main">
-              <a:graphicData uri="http://schemas.openxmlformats.org/drawingml/2006/picture">
-                <pic:pic xmlns:pic="http://schemas.openxmlformats.org/drawingml/2006/picture">
-                  <pic:nvPicPr>
-                    <pic:cNvPr id="1814192798" name="Picture 1" descr="A white background with black text&#10;&#10;Description automatically generated"/>
-                    <pic:cNvPicPr/>
-                  </pic:nvPicPr>
-                  <pic:blipFill>
-                    <a:blip r:embed="rId8"/>
-                    <a:stretch>
-                      <a:fillRect/>
-                    </a:stretch>
-                  </pic:blipFill>
-                  <pic:spPr>
-                    <a:xfrm>
-                      <a:off x="0" y="0"/>
-                      <a:ext cx="4420217" cy="2086266"/>
-                    </a:xfrm>
-                    <a:prstGeom prst="rect">
-                      <a:avLst/>
-                    </a:prstGeom>
-                  </pic:spPr>
-                </pic:pic>
-              </a:graphicData>
-            </a:graphic>
-          </wp:inline>
-        </w:drawing>
-      </w:r>
-    </w:p>
-    <w:p/>
-    <w:p>
-      <w:r>
-        <w:lastRenderedPageBreak/>
-        <w:drawing>
-          <wp:inline distT="0" distB="0" distL="0" distR="0" wp14:anchorId="595A21CD" wp14:editId="436919D8">
-            <wp:extent cx="1571844" cy="3572374"/>
-            <wp:effectExtent l="0" t="0" r="0" b="9525"/>
-            <wp:docPr id="715384858" name="Picture 1" descr="A screenshot of a computer code&#10;&#10;Description automatically generated"/>
-            <wp:cNvGraphicFramePr>
-              <a:graphicFrameLocks xmlns:a="http://schemas.openxmlformats.org/drawingml/2006/main" noChangeAspect="1"/>
-            </wp:cNvGraphicFramePr>
-            <a:graphic xmlns:a="http://schemas.openxmlformats.org/drawingml/2006/main">
-              <a:graphicData uri="http://schemas.openxmlformats.org/drawingml/2006/picture">
-                <pic:pic xmlns:pic="http://schemas.openxmlformats.org/drawingml/2006/picture">
-                  <pic:nvPicPr>
-                    <pic:cNvPr id="715384858" name="Picture 1" descr="A screenshot of a computer code&#10;&#10;Description automatically generated"/>
-                    <pic:cNvPicPr/>
-                  </pic:nvPicPr>
-                  <pic:blipFill>
-                    <a:blip r:embed="rId9"/>
-                    <a:stretch>
-                      <a:fillRect/>
-                    </a:stretch>
-                  </pic:blipFill>
-                  <pic:spPr>
-                    <a:xfrm>
-                      <a:off x="0" y="0"/>
-                      <a:ext cx="1571844" cy="3572374"/>
-                    </a:xfrm>
-                    <a:prstGeom prst="rect">
-                      <a:avLst/>
-                    </a:prstGeom>
-                  </pic:spPr>
-                </pic:pic>
-              </a:graphicData>
-            </a:graphic>
-          </wp:inline>
-        </w:drawing>
-      </w:r>
-    </w:p>
-    <w:p/>
-    <w:p>
-      <w:r>
-        <w:lastRenderedPageBreak/>
-        <w:drawing>
-          <wp:inline distT="0" distB="0" distL="0" distR="0" wp14:anchorId="2E9E1D47" wp14:editId="64D54889">
-            <wp:extent cx="4067743" cy="4410691"/>
-            <wp:effectExtent l="0" t="0" r="9525" b="9525"/>
-            <wp:docPr id="801002725" name="Picture 1" descr="A screenshot of a computer&#10;&#10;Description automatically generated"/>
-            <wp:cNvGraphicFramePr>
-              <a:graphicFrameLocks xmlns:a="http://schemas.openxmlformats.org/drawingml/2006/main" noChangeAspect="1"/>
-            </wp:cNvGraphicFramePr>
-            <a:graphic xmlns:a="http://schemas.openxmlformats.org/drawingml/2006/main">
-              <a:graphicData uri="http://schemas.openxmlformats.org/drawingml/2006/picture">
-                <pic:pic xmlns:pic="http://schemas.openxmlformats.org/drawingml/2006/picture">
-                  <pic:nvPicPr>
-                    <pic:cNvPr id="801002725" name="Picture 1" descr="A screenshot of a computer&#10;&#10;Description automatically generated"/>
-                    <pic:cNvPicPr/>
-                  </pic:nvPicPr>
-                  <pic:blipFill>
-                    <a:blip r:embed="rId10"/>
-                    <a:stretch>
-                      <a:fillRect/>
-                    </a:stretch>
-                  </pic:blipFill>
-                  <pic:spPr>
-                    <a:xfrm>
-                      <a:off x="0" y="0"/>
-                      <a:ext cx="4067743" cy="4410691"/>
-                    </a:xfrm>
-                    <a:prstGeom prst="rect">
-                      <a:avLst/>
-                    </a:prstGeom>
-                  </pic:spPr>
-                </pic:pic>
-              </a:graphicData>
-            </a:graphic>
-          </wp:inline>
-        </w:drawing>
-      </w:r>
-    </w:p>
-    <w:p/>
-    <w:p>
-      <w:r>
-        <w:drawing>
-          <wp:inline distT="0" distB="0" distL="0" distR="0" wp14:anchorId="40444F6E" wp14:editId="7211DB47">
-            <wp:extent cx="6324600" cy="2000763"/>
-            <wp:effectExtent l="0" t="0" r="0" b="0"/>
-            <wp:docPr id="2029519532" name="Picture 1" descr="A close-up of a number&#10;&#10;Description automatically generated"/>
-            <wp:cNvGraphicFramePr>
-              <a:graphicFrameLocks xmlns:a="http://schemas.openxmlformats.org/drawingml/2006/main" noChangeAspect="1"/>
-            </wp:cNvGraphicFramePr>
-            <a:graphic xmlns:a="http://schemas.openxmlformats.org/drawingml/2006/main">
-              <a:graphicData uri="http://schemas.openxmlformats.org/drawingml/2006/picture">
-                <pic:pic xmlns:pic="http://schemas.openxmlformats.org/drawingml/2006/picture">
-                  <pic:nvPicPr>
-                    <pic:cNvPr id="2029519532" name="Picture 1" descr="A close-up of a number&#10;&#10;Description automatically generated"/>
-                    <pic:cNvPicPr/>
-                  </pic:nvPicPr>
-                  <pic:blipFill>
-                    <a:blip r:embed="rId11"/>
-                    <a:stretch>
-                      <a:fillRect/>
-                    </a:stretch>
-                  </pic:blipFill>
-                  <pic:spPr>
-                    <a:xfrm>
-                      <a:off x="0" y="0"/>
-                      <a:ext cx="6332192" cy="2003165"/>
-                    </a:xfrm>
-                    <a:prstGeom prst="rect">
-                      <a:avLst/>
-                    </a:prstGeom>
-                  </pic:spPr>
-                </pic:pic>
-              </a:graphicData>
-            </a:graphic>
-          </wp:inline>
-        </w:drawing>
-      </w:r>
-    </w:p>
-    <w:p>
-      <w:r>
-        <w:lastRenderedPageBreak/>
-        <w:drawing>
-          <wp:inline distT="0" distB="0" distL="0" distR="0" wp14:anchorId="76450EC6" wp14:editId="21124012">
-            <wp:extent cx="5943600" cy="4504055"/>
-            <wp:effectExtent l="0" t="0" r="0" b="0"/>
-            <wp:docPr id="226889781" name="Picture 1" descr="A computer screen shot of a program&#10;&#10;Description automatically generated"/>
-            <wp:cNvGraphicFramePr>
-              <a:graphicFrameLocks xmlns:a="http://schemas.openxmlformats.org/drawingml/2006/main" noChangeAspect="1"/>
-            </wp:cNvGraphicFramePr>
-            <a:graphic xmlns:a="http://schemas.openxmlformats.org/drawingml/2006/main">
-              <a:graphicData uri="http://schemas.openxmlformats.org/drawingml/2006/picture">
-                <pic:pic xmlns:pic="http://schemas.openxmlformats.org/drawingml/2006/picture">
-                  <pic:nvPicPr>
-                    <pic:cNvPr id="226889781" name="Picture 1" descr="A computer screen shot of a program&#10;&#10;Description automatically generated"/>
-                    <pic:cNvPicPr/>
-                  </pic:nvPicPr>
-                  <pic:blipFill>
-                    <a:blip r:embed="rId12"/>
-                    <a:stretch>
-                      <a:fillRect/>
-                    </a:stretch>
-                  </pic:blipFill>
-                  <pic:spPr>
-                    <a:xfrm>
-                      <a:off x="0" y="0"/>
-                      <a:ext cx="5943600" cy="4504055"/>
-                    </a:xfrm>
-                    <a:prstGeom prst="rect">
-                      <a:avLst/>
-                    </a:prstGeom>
-                  </pic:spPr>
-                </pic:pic>
-              </a:graphicData>
-            </a:graphic>
-          </wp:inline>
-        </w:drawing>
-      </w:r>
-    </w:p>
-    <w:p/>
-    <w:p>
-      <w:r>
-        <w:lastRenderedPageBreak/>
-        <w:drawing>
-          <wp:inline distT="0" distB="0" distL="0" distR="0" wp14:anchorId="3042FFFF" wp14:editId="3799901D">
-            <wp:extent cx="5943600" cy="3782060"/>
-            <wp:effectExtent l="0" t="0" r="0" b="8890"/>
-            <wp:docPr id="871717804" name="Picture 1" descr="A graph of a graph&#10;&#10;Description automatically generated with medium confidence"/>
-            <wp:cNvGraphicFramePr>
-              <a:graphicFrameLocks xmlns:a="http://schemas.openxmlformats.org/drawingml/2006/main" noChangeAspect="1"/>
-            </wp:cNvGraphicFramePr>
-            <a:graphic xmlns:a="http://schemas.openxmlformats.org/drawingml/2006/main">
-              <a:graphicData uri="http://schemas.openxmlformats.org/drawingml/2006/picture">
-                <pic:pic xmlns:pic="http://schemas.openxmlformats.org/drawingml/2006/picture">
-                  <pic:nvPicPr>
-                    <pic:cNvPr id="871717804" name="Picture 1" descr="A graph of a graph&#10;&#10;Description automatically generated with medium confidence"/>
-                    <pic:cNvPicPr/>
-                  </pic:nvPicPr>
-                  <pic:blipFill>
-                    <a:blip r:embed="rId13"/>
-                    <a:stretch>
-                      <a:fillRect/>
-                    </a:stretch>
-                  </pic:blipFill>
-                  <pic:spPr>
-                    <a:xfrm>
-                      <a:off x="0" y="0"/>
-                      <a:ext cx="5943600" cy="3782060"/>
+                      <a:ext cx="5943600" cy="3712210"/>
                     </a:xfrm>
                     <a:prstGeom prst="rect">
                       <a:avLst/>
@@ -837,7 +614,7 @@
     <w:link w:val="Heading1Char"/>
     <w:uiPriority w:val="9"/>
     <w:qFormat/>
-    <w:rsid w:val="00C51749"/>
+    <w:rsid w:val="004E5D5E"/>
     <w:pPr>
       <w:keepNext/>
       <w:keepLines/>
@@ -846,7 +623,7 @@
     </w:pPr>
     <w:rPr>
       <w:rFonts w:asciiTheme="majorHAnsi" w:eastAsiaTheme="majorEastAsia" w:hAnsiTheme="majorHAnsi" w:cstheme="majorBidi"/>
-      <w:color w:val="0F4761" w:themeColor="accent1" w:themeShade="BF"/>
+      <w:color w:val="2F5496" w:themeColor="accent1" w:themeShade="BF"/>
       <w:sz w:val="40"/>
       <w:szCs w:val="40"/>
     </w:rPr>
@@ -860,7 +637,7 @@
     <w:semiHidden/>
     <w:unhideWhenUsed/>
     <w:qFormat/>
-    <w:rsid w:val="00C51749"/>
+    <w:rsid w:val="004E5D5E"/>
     <w:pPr>
       <w:keepNext/>
       <w:keepLines/>
@@ -869,7 +646,7 @@
     </w:pPr>
     <w:rPr>
       <w:rFonts w:asciiTheme="majorHAnsi" w:eastAsiaTheme="majorEastAsia" w:hAnsiTheme="majorHAnsi" w:cstheme="majorBidi"/>
-      <w:color w:val="0F4761" w:themeColor="accent1" w:themeShade="BF"/>
+      <w:color w:val="2F5496" w:themeColor="accent1" w:themeShade="BF"/>
       <w:sz w:val="32"/>
       <w:szCs w:val="32"/>
     </w:rPr>
@@ -883,7 +660,7 @@
     <w:semiHidden/>
     <w:unhideWhenUsed/>
     <w:qFormat/>
-    <w:rsid w:val="00C51749"/>
+    <w:rsid w:val="004E5D5E"/>
     <w:pPr>
       <w:keepNext/>
       <w:keepLines/>
@@ -892,7 +669,7 @@
     </w:pPr>
     <w:rPr>
       <w:rFonts w:eastAsiaTheme="majorEastAsia" w:cstheme="majorBidi"/>
-      <w:color w:val="0F4761" w:themeColor="accent1" w:themeShade="BF"/>
+      <w:color w:val="2F5496" w:themeColor="accent1" w:themeShade="BF"/>
       <w:sz w:val="28"/>
       <w:szCs w:val="28"/>
     </w:rPr>
@@ -906,7 +683,7 @@
     <w:semiHidden/>
     <w:unhideWhenUsed/>
     <w:qFormat/>
-    <w:rsid w:val="00C51749"/>
+    <w:rsid w:val="004E5D5E"/>
     <w:pPr>
       <w:keepNext/>
       <w:keepLines/>
@@ -917,7 +694,7 @@
       <w:rFonts w:eastAsiaTheme="majorEastAsia" w:cstheme="majorBidi"/>
       <w:i/>
       <w:iCs/>
-      <w:color w:val="0F4761" w:themeColor="accent1" w:themeShade="BF"/>
+      <w:color w:val="2F5496" w:themeColor="accent1" w:themeShade="BF"/>
     </w:rPr>
   </w:style>
   <w:style w:type="paragraph" w:styleId="Heading5">
@@ -929,7 +706,7 @@
     <w:semiHidden/>
     <w:unhideWhenUsed/>
     <w:qFormat/>
-    <w:rsid w:val="00C51749"/>
+    <w:rsid w:val="004E5D5E"/>
     <w:pPr>
       <w:keepNext/>
       <w:keepLines/>
@@ -938,7 +715,7 @@
     </w:pPr>
     <w:rPr>
       <w:rFonts w:eastAsiaTheme="majorEastAsia" w:cstheme="majorBidi"/>
-      <w:color w:val="0F4761" w:themeColor="accent1" w:themeShade="BF"/>
+      <w:color w:val="2F5496" w:themeColor="accent1" w:themeShade="BF"/>
     </w:rPr>
   </w:style>
   <w:style w:type="paragraph" w:styleId="Heading6">
@@ -950,7 +727,7 @@
     <w:semiHidden/>
     <w:unhideWhenUsed/>
     <w:qFormat/>
-    <w:rsid w:val="00C51749"/>
+    <w:rsid w:val="004E5D5E"/>
     <w:pPr>
       <w:keepNext/>
       <w:keepLines/>
@@ -973,7 +750,7 @@
     <w:semiHidden/>
     <w:unhideWhenUsed/>
     <w:qFormat/>
-    <w:rsid w:val="00C51749"/>
+    <w:rsid w:val="004E5D5E"/>
     <w:pPr>
       <w:keepNext/>
       <w:keepLines/>
@@ -994,7 +771,7 @@
     <w:semiHidden/>
     <w:unhideWhenUsed/>
     <w:qFormat/>
-    <w:rsid w:val="00C51749"/>
+    <w:rsid w:val="004E5D5E"/>
     <w:pPr>
       <w:keepNext/>
       <w:keepLines/>
@@ -1017,7 +794,7 @@
     <w:semiHidden/>
     <w:unhideWhenUsed/>
     <w:qFormat/>
-    <w:rsid w:val="00C51749"/>
+    <w:rsid w:val="004E5D5E"/>
     <w:pPr>
       <w:keepNext/>
       <w:keepLines/>
@@ -1061,10 +838,10 @@
     <w:basedOn w:val="DefaultParagraphFont"/>
     <w:link w:val="Heading1"/>
     <w:uiPriority w:val="9"/>
-    <w:rsid w:val="00C51749"/>
+    <w:rsid w:val="004E5D5E"/>
     <w:rPr>
       <w:rFonts w:asciiTheme="majorHAnsi" w:eastAsiaTheme="majorEastAsia" w:hAnsiTheme="majorHAnsi" w:cstheme="majorBidi"/>
-      <w:color w:val="0F4761" w:themeColor="accent1" w:themeShade="BF"/>
+      <w:color w:val="2F5496" w:themeColor="accent1" w:themeShade="BF"/>
       <w:sz w:val="40"/>
       <w:szCs w:val="40"/>
     </w:rPr>
@@ -1075,10 +852,10 @@
     <w:link w:val="Heading2"/>
     <w:uiPriority w:val="9"/>
     <w:semiHidden/>
-    <w:rsid w:val="00C51749"/>
+    <w:rsid w:val="004E5D5E"/>
     <w:rPr>
       <w:rFonts w:asciiTheme="majorHAnsi" w:eastAsiaTheme="majorEastAsia" w:hAnsiTheme="majorHAnsi" w:cstheme="majorBidi"/>
-      <w:color w:val="0F4761" w:themeColor="accent1" w:themeShade="BF"/>
+      <w:color w:val="2F5496" w:themeColor="accent1" w:themeShade="BF"/>
       <w:sz w:val="32"/>
       <w:szCs w:val="32"/>
     </w:rPr>
@@ -1089,10 +866,10 @@
     <w:link w:val="Heading3"/>
     <w:uiPriority w:val="9"/>
     <w:semiHidden/>
-    <w:rsid w:val="00C51749"/>
-    <w:rPr>
-      <w:rFonts w:eastAsiaTheme="majorEastAsia" w:cstheme="majorBidi"/>
-      <w:color w:val="0F4761" w:themeColor="accent1" w:themeShade="BF"/>
+    <w:rsid w:val="004E5D5E"/>
+    <w:rPr>
+      <w:rFonts w:eastAsiaTheme="majorEastAsia" w:cstheme="majorBidi"/>
+      <w:color w:val="2F5496" w:themeColor="accent1" w:themeShade="BF"/>
       <w:sz w:val="28"/>
       <w:szCs w:val="28"/>
     </w:rPr>
@@ -1103,12 +880,12 @@
     <w:link w:val="Heading4"/>
     <w:uiPriority w:val="9"/>
     <w:semiHidden/>
-    <w:rsid w:val="00C51749"/>
+    <w:rsid w:val="004E5D5E"/>
     <w:rPr>
       <w:rFonts w:eastAsiaTheme="majorEastAsia" w:cstheme="majorBidi"/>
       <w:i/>
       <w:iCs/>
-      <w:color w:val="0F4761" w:themeColor="accent1" w:themeShade="BF"/>
+      <w:color w:val="2F5496" w:themeColor="accent1" w:themeShade="BF"/>
     </w:rPr>
   </w:style>
   <w:style w:type="character" w:customStyle="1" w:styleId="Heading5Char">
@@ -1117,10 +894,10 @@
     <w:link w:val="Heading5"/>
     <w:uiPriority w:val="9"/>
     <w:semiHidden/>
-    <w:rsid w:val="00C51749"/>
-    <w:rPr>
-      <w:rFonts w:eastAsiaTheme="majorEastAsia" w:cstheme="majorBidi"/>
-      <w:color w:val="0F4761" w:themeColor="accent1" w:themeShade="BF"/>
+    <w:rsid w:val="004E5D5E"/>
+    <w:rPr>
+      <w:rFonts w:eastAsiaTheme="majorEastAsia" w:cstheme="majorBidi"/>
+      <w:color w:val="2F5496" w:themeColor="accent1" w:themeShade="BF"/>
     </w:rPr>
   </w:style>
   <w:style w:type="character" w:customStyle="1" w:styleId="Heading6Char">
@@ -1129,7 +906,7 @@
     <w:link w:val="Heading6"/>
     <w:uiPriority w:val="9"/>
     <w:semiHidden/>
-    <w:rsid w:val="00C51749"/>
+    <w:rsid w:val="004E5D5E"/>
     <w:rPr>
       <w:rFonts w:eastAsiaTheme="majorEastAsia" w:cstheme="majorBidi"/>
       <w:i/>
@@ -1143,7 +920,7 @@
     <w:link w:val="Heading7"/>
     <w:uiPriority w:val="9"/>
     <w:semiHidden/>
-    <w:rsid w:val="00C51749"/>
+    <w:rsid w:val="004E5D5E"/>
     <w:rPr>
       <w:rFonts w:eastAsiaTheme="majorEastAsia" w:cstheme="majorBidi"/>
       <w:color w:val="595959" w:themeColor="text1" w:themeTint="A6"/>
@@ -1155,7 +932,7 @@
     <w:link w:val="Heading8"/>
     <w:uiPriority w:val="9"/>
     <w:semiHidden/>
-    <w:rsid w:val="00C51749"/>
+    <w:rsid w:val="004E5D5E"/>
     <w:rPr>
       <w:rFonts w:eastAsiaTheme="majorEastAsia" w:cstheme="majorBidi"/>
       <w:i/>
@@ -1169,7 +946,7 @@
     <w:link w:val="Heading9"/>
     <w:uiPriority w:val="9"/>
     <w:semiHidden/>
-    <w:rsid w:val="00C51749"/>
+    <w:rsid w:val="004E5D5E"/>
     <w:rPr>
       <w:rFonts w:eastAsiaTheme="majorEastAsia" w:cstheme="majorBidi"/>
       <w:color w:val="272727" w:themeColor="text1" w:themeTint="D8"/>
@@ -1182,7 +959,7 @@
     <w:link w:val="TitleChar"/>
     <w:uiPriority w:val="10"/>
     <w:qFormat/>
-    <w:rsid w:val="00C51749"/>
+    <w:rsid w:val="004E5D5E"/>
     <w:pPr>
       <w:spacing w:after="80" w:line="240" w:lineRule="auto"/>
       <w:contextualSpacing/>
@@ -1200,7 +977,7 @@
     <w:basedOn w:val="DefaultParagraphFont"/>
     <w:link w:val="Title"/>
     <w:uiPriority w:val="10"/>
-    <w:rsid w:val="00C51749"/>
+    <w:rsid w:val="004E5D5E"/>
     <w:rPr>
       <w:rFonts w:asciiTheme="majorHAnsi" w:eastAsiaTheme="majorEastAsia" w:hAnsiTheme="majorHAnsi" w:cstheme="majorBidi"/>
       <w:spacing w:val="-10"/>
@@ -1216,7 +993,7 @@
     <w:link w:val="SubtitleChar"/>
     <w:uiPriority w:val="11"/>
     <w:qFormat/>
-    <w:rsid w:val="00C51749"/>
+    <w:rsid w:val="004E5D5E"/>
     <w:pPr>
       <w:numPr>
         <w:ilvl w:val="1"/>
@@ -1235,7 +1012,7 @@
     <w:basedOn w:val="DefaultParagraphFont"/>
     <w:link w:val="Subtitle"/>
     <w:uiPriority w:val="11"/>
-    <w:rsid w:val="00C51749"/>
+    <w:rsid w:val="004E5D5E"/>
     <w:rPr>
       <w:rFonts w:eastAsiaTheme="majorEastAsia" w:cstheme="majorBidi"/>
       <w:color w:val="595959" w:themeColor="text1" w:themeTint="A6"/>
@@ -1251,7 +1028,7 @@
     <w:link w:val="QuoteChar"/>
     <w:uiPriority w:val="29"/>
     <w:qFormat/>
-    <w:rsid w:val="00C51749"/>
+    <w:rsid w:val="004E5D5E"/>
     <w:pPr>
       <w:spacing w:before="160"/>
       <w:jc w:val="center"/>
@@ -1267,7 +1044,7 @@
     <w:basedOn w:val="DefaultParagraphFont"/>
     <w:link w:val="Quote"/>
     <w:uiPriority w:val="29"/>
-    <w:rsid w:val="00C51749"/>
+    <w:rsid w:val="004E5D5E"/>
     <w:rPr>
       <w:i/>
       <w:iCs/>
@@ -1279,7 +1056,7 @@
     <w:basedOn w:val="Normal"/>
     <w:uiPriority w:val="34"/>
     <w:qFormat/>
-    <w:rsid w:val="00C51749"/>
+    <w:rsid w:val="004E5D5E"/>
     <w:pPr>
       <w:ind w:left="720"/>
       <w:contextualSpacing/>
@@ -1290,11 +1067,11 @@
     <w:basedOn w:val="DefaultParagraphFont"/>
     <w:uiPriority w:val="21"/>
     <w:qFormat/>
-    <w:rsid w:val="00C51749"/>
+    <w:rsid w:val="004E5D5E"/>
     <w:rPr>
       <w:i/>
       <w:iCs/>
-      <w:color w:val="0F4761" w:themeColor="accent1" w:themeShade="BF"/>
+      <w:color w:val="2F5496" w:themeColor="accent1" w:themeShade="BF"/>
     </w:rPr>
   </w:style>
   <w:style w:type="paragraph" w:styleId="IntenseQuote">
@@ -1304,11 +1081,11 @@
     <w:link w:val="IntenseQuoteChar"/>
     <w:uiPriority w:val="30"/>
     <w:qFormat/>
-    <w:rsid w:val="00C51749"/>
+    <w:rsid w:val="004E5D5E"/>
     <w:pPr>
       <w:pBdr>
-        <w:top w:val="single" w:sz="4" w:space="10" w:color="0F4761" w:themeColor="accent1" w:themeShade="BF"/>
-        <w:bottom w:val="single" w:sz="4" w:space="10" w:color="0F4761" w:themeColor="accent1" w:themeShade="BF"/>
+        <w:top w:val="single" w:sz="4" w:space="10" w:color="2F5496" w:themeColor="accent1" w:themeShade="BF"/>
+        <w:bottom w:val="single" w:sz="4" w:space="10" w:color="2F5496" w:themeColor="accent1" w:themeShade="BF"/>
       </w:pBdr>
       <w:spacing w:before="360" w:after="360"/>
       <w:ind w:left="864" w:right="864"/>
@@ -1317,7 +1094,7 @@
     <w:rPr>
       <w:i/>
       <w:iCs/>
-      <w:color w:val="0F4761" w:themeColor="accent1" w:themeShade="BF"/>
+      <w:color w:val="2F5496" w:themeColor="accent1" w:themeShade="BF"/>
     </w:rPr>
   </w:style>
   <w:style w:type="character" w:customStyle="1" w:styleId="IntenseQuoteChar">
@@ -1325,11 +1102,11 @@
     <w:basedOn w:val="DefaultParagraphFont"/>
     <w:link w:val="IntenseQuote"/>
     <w:uiPriority w:val="30"/>
-    <w:rsid w:val="00C51749"/>
+    <w:rsid w:val="004E5D5E"/>
     <w:rPr>
       <w:i/>
       <w:iCs/>
-      <w:color w:val="0F4761" w:themeColor="accent1" w:themeShade="BF"/>
+      <w:color w:val="2F5496" w:themeColor="accent1" w:themeShade="BF"/>
     </w:rPr>
   </w:style>
   <w:style w:type="character" w:styleId="IntenseReference">
@@ -1337,12 +1114,12 @@
     <w:basedOn w:val="DefaultParagraphFont"/>
     <w:uiPriority w:val="32"/>
     <w:qFormat/>
-    <w:rsid w:val="00C51749"/>
+    <w:rsid w:val="004E5D5E"/>
     <w:rPr>
       <w:b/>
       <w:bCs/>
       <w:smallCaps/>
-      <w:color w:val="0F4761" w:themeColor="accent1" w:themeShade="BF"/>
+      <w:color w:val="2F5496" w:themeColor="accent1" w:themeShade="BF"/>
       <w:spacing w:val="5"/>
     </w:rPr>
   </w:style>
@@ -1360,39 +1137,39 @@
         <a:sysClr val="window" lastClr="FFFFFF"/>
       </a:lt1>
       <a:dk2>
-        <a:srgbClr val="0E2841"/>
+        <a:srgbClr val="44546A"/>
       </a:dk2>
       <a:lt2>
-        <a:srgbClr val="E8E8E8"/>
+        <a:srgbClr val="E7E6E6"/>
       </a:lt2>
       <a:accent1>
-        <a:srgbClr val="156082"/>
+        <a:srgbClr val="4472C4"/>
       </a:accent1>
       <a:accent2>
-        <a:srgbClr val="E97132"/>
+        <a:srgbClr val="ED7D31"/>
       </a:accent2>
       <a:accent3>
-        <a:srgbClr val="196B24"/>
+        <a:srgbClr val="A5A5A5"/>
       </a:accent3>
       <a:accent4>
-        <a:srgbClr val="0F9ED5"/>
+        <a:srgbClr val="FFC000"/>
       </a:accent4>
       <a:accent5>
-        <a:srgbClr val="A02B93"/>
+        <a:srgbClr val="5B9BD5"/>
       </a:accent5>
       <a:accent6>
-        <a:srgbClr val="4EA72E"/>
+        <a:srgbClr val="70AD47"/>
       </a:accent6>
       <a:hlink>
-        <a:srgbClr val="467886"/>
+        <a:srgbClr val="0563C1"/>
       </a:hlink>
       <a:folHlink>
-        <a:srgbClr val="96607D"/>
+        <a:srgbClr val="954F72"/>
       </a:folHlink>
     </a:clrScheme>
     <a:fontScheme name="Office">
       <a:majorFont>
-        <a:latin typeface="Aptos Display" panose="02110004020202020204"/>
+        <a:latin typeface="Calibri Light" panose="020F0302020204030204"/>
         <a:ea typeface=""/>
         <a:cs typeface=""/>
         <a:font script="Jpan" typeface="游ゴシック Light"/>
@@ -1444,10 +1221,10 @@
         <a:font script="Tfng" typeface="Ebrima"/>
       </a:majorFont>
       <a:minorFont>
-        <a:latin typeface="Aptos" panose="02110004020202020204"/>
+        <a:latin typeface="Calibri" panose="020F0502020204030204"/>
         <a:ea typeface=""/>
         <a:cs typeface=""/>
-        <a:font script="Jpan" typeface="游明朝"/>
+        <a:font script="Jpan" typeface="游ゴシック"/>
         <a:font script="Hang" typeface="맑은 고딕"/>
         <a:font script="Hans" typeface="等线"/>
         <a:font script="Hant" typeface="新細明體"/>
@@ -1638,7 +1415,7 @@
   <a:extraClrSchemeLst/>
   <a:extLst>
     <a:ext uri="{05A4C25C-085E-4340-85A3-A5531E510DB2}">
-      <thm15:themeFamily xmlns:thm15="http://schemas.microsoft.com/office/thememl/2012/main" name="Office Theme" id="{2E142A2C-CD16-42D6-873A-C26D2A0506FA}" vid="{1BDDFF52-6CD6-40A5-AB3C-68EB2F1E4D0A}"/>
+      <thm15:themeFamily xmlns:thm15="http://schemas.microsoft.com/office/thememl/2012/main" name="Office Theme" id="{62F939B6-93AF-4DB8-9C6B-D6C7DFDC589F}" vid="{4A3C46E8-61CC-4603-A589-7422A47A8E4A}"/>
     </a:ext>
   </a:extLst>
 </a:theme>
